--- a/Documentos/Parcial-JIRA.docx
+++ b/Documentos/Parcial-JIRA.docx
@@ -127,6 +127,521 @@
                     <a:xfrm>
                       <a:off x="0" y="0"/>
                       <a:ext cx="5400040" cy="2631440"/>
+                    </a:xfrm>
+                    <a:prstGeom prst="rect">
+                      <a:avLst/>
+                    </a:prstGeom>
+                  </pic:spPr>
+                </pic:pic>
+              </a:graphicData>
+            </a:graphic>
+          </wp:inline>
+        </w:drawing>
+      </w:r>
+    </w:p>
+    <w:p>
+      <w:pPr>
+        <w:rPr>
+          <w:lang w:val="es-MX"/>
+        </w:rPr>
+      </w:pPr>
+      <w:r>
+        <w:rPr>
+          <w:noProof/>
+        </w:rPr>
+        <w:drawing>
+          <wp:inline distT="0" distB="0" distL="0" distR="0" wp14:anchorId="571A86EA" wp14:editId="374A3212">
+            <wp:extent cx="5400040" cy="2767330"/>
+            <wp:effectExtent l="0" t="0" r="0" b="0"/>
+            <wp:docPr id="2" name="Imagen 2" descr="Interfaz de usuario gráfica, Aplicación, Teams&#10;&#10;Descripción generada automáticamente"/>
+            <wp:cNvGraphicFramePr>
+              <a:graphicFrameLocks xmlns:a="http://schemas.openxmlformats.org/drawingml/2006/main" noChangeAspect="1"/>
+            </wp:cNvGraphicFramePr>
+            <a:graphic xmlns:a="http://schemas.openxmlformats.org/drawingml/2006/main">
+              <a:graphicData uri="http://schemas.openxmlformats.org/drawingml/2006/picture">
+                <pic:pic xmlns:pic="http://schemas.openxmlformats.org/drawingml/2006/picture">
+                  <pic:nvPicPr>
+                    <pic:cNvPr id="2" name="Imagen 2" descr="Interfaz de usuario gráfica, Aplicación, Teams&#10;&#10;Descripción generada automáticamente"/>
+                    <pic:cNvPicPr/>
+                  </pic:nvPicPr>
+                  <pic:blipFill>
+                    <a:blip r:embed="rId6"/>
+                    <a:stretch>
+                      <a:fillRect/>
+                    </a:stretch>
+                  </pic:blipFill>
+                  <pic:spPr>
+                    <a:xfrm>
+                      <a:off x="0" y="0"/>
+                      <a:ext cx="5400040" cy="2767330"/>
+                    </a:xfrm>
+                    <a:prstGeom prst="rect">
+                      <a:avLst/>
+                    </a:prstGeom>
+                  </pic:spPr>
+                </pic:pic>
+              </a:graphicData>
+            </a:graphic>
+          </wp:inline>
+        </w:drawing>
+      </w:r>
+    </w:p>
+    <w:p>
+      <w:pPr>
+        <w:rPr>
+          <w:lang w:val="es-MX"/>
+        </w:rPr>
+      </w:pPr>
+    </w:p>
+    <w:p>
+      <w:pPr>
+        <w:rPr>
+          <w:lang w:val="es-MX"/>
+        </w:rPr>
+      </w:pPr>
+    </w:p>
+    <w:p>
+      <w:pPr>
+        <w:rPr>
+          <w:lang w:val="es-MX"/>
+        </w:rPr>
+      </w:pPr>
+    </w:p>
+    <w:p>
+      <w:pPr>
+        <w:rPr>
+          <w:lang w:val="es-MX"/>
+        </w:rPr>
+      </w:pPr>
+    </w:p>
+    <w:p>
+      <w:pPr>
+        <w:pStyle w:val="Prrafodelista"/>
+        <w:numPr>
+          <w:ilvl w:val="0"/>
+          <w:numId w:val="1"/>
+        </w:numPr>
+        <w:rPr>
+          <w:lang w:val="es-MX"/>
+        </w:rPr>
+      </w:pPr>
+      <w:r>
+        <w:rPr>
+          <w:lang w:val="es-MX"/>
+        </w:rPr>
+        <w:lastRenderedPageBreak/>
+        <w:t>Creación de Épicas</w:t>
+      </w:r>
+    </w:p>
+    <w:p>
+      <w:pPr>
+        <w:rPr>
+          <w:lang w:val="es-MX"/>
+        </w:rPr>
+      </w:pPr>
+      <w:r>
+        <w:rPr>
+          <w:noProof/>
+        </w:rPr>
+        <w:drawing>
+          <wp:inline distT="0" distB="0" distL="0" distR="0" wp14:anchorId="71F557F8" wp14:editId="60C9310E">
+            <wp:extent cx="5400040" cy="2777490"/>
+            <wp:effectExtent l="0" t="0" r="0" b="3810"/>
+            <wp:docPr id="4" name="Imagen 4" descr="Tabla&#10;&#10;Descripción generada automáticamente"/>
+            <wp:cNvGraphicFramePr>
+              <a:graphicFrameLocks xmlns:a="http://schemas.openxmlformats.org/drawingml/2006/main" noChangeAspect="1"/>
+            </wp:cNvGraphicFramePr>
+            <a:graphic xmlns:a="http://schemas.openxmlformats.org/drawingml/2006/main">
+              <a:graphicData uri="http://schemas.openxmlformats.org/drawingml/2006/picture">
+                <pic:pic xmlns:pic="http://schemas.openxmlformats.org/drawingml/2006/picture">
+                  <pic:nvPicPr>
+                    <pic:cNvPr id="4" name="Imagen 4" descr="Tabla&#10;&#10;Descripción generada automáticamente"/>
+                    <pic:cNvPicPr/>
+                  </pic:nvPicPr>
+                  <pic:blipFill>
+                    <a:blip r:embed="rId7"/>
+                    <a:stretch>
+                      <a:fillRect/>
+                    </a:stretch>
+                  </pic:blipFill>
+                  <pic:spPr>
+                    <a:xfrm>
+                      <a:off x="0" y="0"/>
+                      <a:ext cx="5400040" cy="2777490"/>
+                    </a:xfrm>
+                    <a:prstGeom prst="rect">
+                      <a:avLst/>
+                    </a:prstGeom>
+                  </pic:spPr>
+                </pic:pic>
+              </a:graphicData>
+            </a:graphic>
+          </wp:inline>
+        </w:drawing>
+      </w:r>
+    </w:p>
+    <w:p>
+      <w:pPr>
+        <w:pStyle w:val="Prrafodelista"/>
+        <w:numPr>
+          <w:ilvl w:val="0"/>
+          <w:numId w:val="1"/>
+        </w:numPr>
+        <w:rPr>
+          <w:lang w:val="es-MX"/>
+        </w:rPr>
+      </w:pPr>
+      <w:r>
+        <w:rPr>
+          <w:lang w:val="es-MX"/>
+        </w:rPr>
+        <w:t>Creación de las historias de usuarios en Jira.</w:t>
+      </w:r>
+    </w:p>
+    <w:p>
+      <w:pPr>
+        <w:rPr>
+          <w:lang w:val="es-MX"/>
+        </w:rPr>
+      </w:pPr>
+      <w:r>
+        <w:rPr>
+          <w:noProof/>
+        </w:rPr>
+        <w:drawing>
+          <wp:inline distT="0" distB="0" distL="0" distR="0" wp14:anchorId="52EDEDF1" wp14:editId="6334C550">
+            <wp:extent cx="5400040" cy="2539365"/>
+            <wp:effectExtent l="0" t="0" r="0" b="0"/>
+            <wp:docPr id="5" name="Imagen 5" descr="Interfaz de usuario gráfica, Aplicación, Teams&#10;&#10;Descripción generada automáticamente"/>
+            <wp:cNvGraphicFramePr>
+              <a:graphicFrameLocks xmlns:a="http://schemas.openxmlformats.org/drawingml/2006/main" noChangeAspect="1"/>
+            </wp:cNvGraphicFramePr>
+            <a:graphic xmlns:a="http://schemas.openxmlformats.org/drawingml/2006/main">
+              <a:graphicData uri="http://schemas.openxmlformats.org/drawingml/2006/picture">
+                <pic:pic xmlns:pic="http://schemas.openxmlformats.org/drawingml/2006/picture">
+                  <pic:nvPicPr>
+                    <pic:cNvPr id="5" name="Imagen 5" descr="Interfaz de usuario gráfica, Aplicación, Teams&#10;&#10;Descripción generada automáticamente"/>
+                    <pic:cNvPicPr/>
+                  </pic:nvPicPr>
+                  <pic:blipFill>
+                    <a:blip r:embed="rId8"/>
+                    <a:stretch>
+                      <a:fillRect/>
+                    </a:stretch>
+                  </pic:blipFill>
+                  <pic:spPr>
+                    <a:xfrm>
+                      <a:off x="0" y="0"/>
+                      <a:ext cx="5400040" cy="2539365"/>
+                    </a:xfrm>
+                    <a:prstGeom prst="rect">
+                      <a:avLst/>
+                    </a:prstGeom>
+                  </pic:spPr>
+                </pic:pic>
+              </a:graphicData>
+            </a:graphic>
+          </wp:inline>
+        </w:drawing>
+      </w:r>
+    </w:p>
+    <w:p>
+      <w:pPr>
+        <w:rPr>
+          <w:lang w:val="es-MX"/>
+        </w:rPr>
+      </w:pPr>
+    </w:p>
+    <w:p>
+      <w:pPr>
+        <w:rPr>
+          <w:lang w:val="es-MX"/>
+        </w:rPr>
+      </w:pPr>
+    </w:p>
+    <w:p>
+      <w:pPr>
+        <w:rPr>
+          <w:lang w:val="es-MX"/>
+        </w:rPr>
+      </w:pPr>
+    </w:p>
+    <w:p>
+      <w:pPr>
+        <w:rPr>
+          <w:lang w:val="es-MX"/>
+        </w:rPr>
+      </w:pPr>
+    </w:p>
+    <w:p>
+      <w:pPr>
+        <w:rPr>
+          <w:lang w:val="es-MX"/>
+        </w:rPr>
+      </w:pPr>
+    </w:p>
+    <w:p>
+      <w:pPr>
+        <w:rPr>
+          <w:lang w:val="es-MX"/>
+        </w:rPr>
+      </w:pPr>
+    </w:p>
+    <w:p>
+      <w:pPr>
+        <w:rPr>
+          <w:lang w:val="es-MX"/>
+        </w:rPr>
+      </w:pPr>
+    </w:p>
+    <w:p>
+      <w:pPr>
+        <w:rPr>
+          <w:lang w:val="es-MX"/>
+        </w:rPr>
+      </w:pPr>
+    </w:p>
+    <w:p>
+      <w:pPr>
+        <w:rPr>
+          <w:lang w:val="es-MX"/>
+        </w:rPr>
+      </w:pPr>
+    </w:p>
+    <w:p>
+      <w:pPr>
+        <w:rPr>
+          <w:lang w:val="es-MX"/>
+        </w:rPr>
+      </w:pPr>
+    </w:p>
+    <w:p>
+      <w:pPr>
+        <w:pStyle w:val="Prrafodelista"/>
+        <w:numPr>
+          <w:ilvl w:val="0"/>
+          <w:numId w:val="1"/>
+        </w:numPr>
+        <w:rPr>
+          <w:lang w:val="es-MX"/>
+        </w:rPr>
+      </w:pPr>
+      <w:r>
+        <w:rPr>
+          <w:lang w:val="es-MX"/>
+        </w:rPr>
+        <w:lastRenderedPageBreak/>
+        <w:t>Diseño del Primer Sprint y su planificación</w:t>
+      </w:r>
+    </w:p>
+    <w:p>
+      <w:pPr>
+        <w:rPr>
+          <w:lang w:val="es-MX"/>
+        </w:rPr>
+      </w:pPr>
+      <w:r>
+        <w:rPr>
+          <w:noProof/>
+        </w:rPr>
+        <w:drawing>
+          <wp:inline distT="0" distB="0" distL="0" distR="0" wp14:anchorId="62E63C51" wp14:editId="7C52658A">
+            <wp:extent cx="5400040" cy="4628515"/>
+            <wp:effectExtent l="0" t="0" r="0" b="635"/>
+            <wp:docPr id="6" name="Imagen 6" descr="Interfaz de usuario gráfica, Aplicación&#10;&#10;Descripción generada automáticamente"/>
+            <wp:cNvGraphicFramePr>
+              <a:graphicFrameLocks xmlns:a="http://schemas.openxmlformats.org/drawingml/2006/main" noChangeAspect="1"/>
+            </wp:cNvGraphicFramePr>
+            <a:graphic xmlns:a="http://schemas.openxmlformats.org/drawingml/2006/main">
+              <a:graphicData uri="http://schemas.openxmlformats.org/drawingml/2006/picture">
+                <pic:pic xmlns:pic="http://schemas.openxmlformats.org/drawingml/2006/picture">
+                  <pic:nvPicPr>
+                    <pic:cNvPr id="6" name="Imagen 6" descr="Interfaz de usuario gráfica, Aplicación&#10;&#10;Descripción generada automáticamente"/>
+                    <pic:cNvPicPr/>
+                  </pic:nvPicPr>
+                  <pic:blipFill>
+                    <a:blip r:embed="rId9"/>
+                    <a:stretch>
+                      <a:fillRect/>
+                    </a:stretch>
+                  </pic:blipFill>
+                  <pic:spPr>
+                    <a:xfrm>
+                      <a:off x="0" y="0"/>
+                      <a:ext cx="5400040" cy="4628515"/>
+                    </a:xfrm>
+                    <a:prstGeom prst="rect">
+                      <a:avLst/>
+                    </a:prstGeom>
+                  </pic:spPr>
+                </pic:pic>
+              </a:graphicData>
+            </a:graphic>
+          </wp:inline>
+        </w:drawing>
+      </w:r>
+    </w:p>
+    <w:p>
+      <w:pPr>
+        <w:pStyle w:val="Prrafodelista"/>
+        <w:numPr>
+          <w:ilvl w:val="0"/>
+          <w:numId w:val="1"/>
+        </w:numPr>
+        <w:rPr>
+          <w:lang w:val="es-MX"/>
+        </w:rPr>
+      </w:pPr>
+      <w:r>
+        <w:rPr>
+          <w:lang w:val="es-MX"/>
+        </w:rPr>
+        <w:t xml:space="preserve">Avance del proyecto en el </w:t>
+      </w:r>
+      <w:proofErr w:type="spellStart"/>
+      <w:r>
+        <w:rPr>
+          <w:lang w:val="es-MX"/>
+        </w:rPr>
+        <w:t>dashboard</w:t>
+      </w:r>
+      <w:proofErr w:type="spellEnd"/>
+      <w:r>
+        <w:rPr>
+          <w:lang w:val="es-MX"/>
+        </w:rPr>
+        <w:t>.</w:t>
+      </w:r>
+    </w:p>
+    <w:p>
+      <w:pPr>
+        <w:rPr>
+          <w:lang w:val="es-MX"/>
+        </w:rPr>
+      </w:pPr>
+      <w:r>
+        <w:rPr>
+          <w:noProof/>
+        </w:rPr>
+        <w:drawing>
+          <wp:inline distT="0" distB="0" distL="0" distR="0" wp14:anchorId="12BB749E" wp14:editId="4B165B42">
+            <wp:extent cx="5400040" cy="2254885"/>
+            <wp:effectExtent l="0" t="0" r="0" b="0"/>
+            <wp:docPr id="7" name="Imagen 7" descr="Interfaz de usuario gráfica, Aplicación, Teams&#10;&#10;Descripción generada automáticamente"/>
+            <wp:cNvGraphicFramePr>
+              <a:graphicFrameLocks xmlns:a="http://schemas.openxmlformats.org/drawingml/2006/main" noChangeAspect="1"/>
+            </wp:cNvGraphicFramePr>
+            <a:graphic xmlns:a="http://schemas.openxmlformats.org/drawingml/2006/main">
+              <a:graphicData uri="http://schemas.openxmlformats.org/drawingml/2006/picture">
+                <pic:pic xmlns:pic="http://schemas.openxmlformats.org/drawingml/2006/picture">
+                  <pic:nvPicPr>
+                    <pic:cNvPr id="7" name="Imagen 7" descr="Interfaz de usuario gráfica, Aplicación, Teams&#10;&#10;Descripción generada automáticamente"/>
+                    <pic:cNvPicPr/>
+                  </pic:nvPicPr>
+                  <pic:blipFill>
+                    <a:blip r:embed="rId10"/>
+                    <a:stretch>
+                      <a:fillRect/>
+                    </a:stretch>
+                  </pic:blipFill>
+                  <pic:spPr>
+                    <a:xfrm>
+                      <a:off x="0" y="0"/>
+                      <a:ext cx="5400040" cy="2254885"/>
+                    </a:xfrm>
+                    <a:prstGeom prst="rect">
+                      <a:avLst/>
+                    </a:prstGeom>
+                  </pic:spPr>
+                </pic:pic>
+              </a:graphicData>
+            </a:graphic>
+          </wp:inline>
+        </w:drawing>
+      </w:r>
+    </w:p>
+    <w:p>
+      <w:pPr>
+        <w:rPr>
+          <w:lang w:val="es-MX"/>
+        </w:rPr>
+      </w:pPr>
+    </w:p>
+    <w:p>
+      <w:pPr>
+        <w:rPr>
+          <w:lang w:val="es-MX"/>
+        </w:rPr>
+      </w:pPr>
+    </w:p>
+    <w:p>
+      <w:pPr>
+        <w:rPr>
+          <w:lang w:val="es-MX"/>
+        </w:rPr>
+      </w:pPr>
+    </w:p>
+    <w:p>
+      <w:pPr>
+        <w:rPr>
+          <w:lang w:val="es-MX"/>
+        </w:rPr>
+      </w:pPr>
+    </w:p>
+    <w:p>
+      <w:pPr>
+        <w:pStyle w:val="Prrafodelista"/>
+        <w:numPr>
+          <w:ilvl w:val="0"/>
+          <w:numId w:val="1"/>
+        </w:numPr>
+        <w:rPr>
+          <w:lang w:val="es-MX"/>
+        </w:rPr>
+      </w:pPr>
+      <w:r>
+        <w:rPr>
+          <w:lang w:val="es-MX"/>
+        </w:rPr>
+        <w:lastRenderedPageBreak/>
+        <w:t>Agregando Correo al Proyecto</w:t>
+      </w:r>
+    </w:p>
+    <w:p>
+      <w:pPr>
+        <w:rPr>
+          <w:lang w:val="es-MX"/>
+        </w:rPr>
+      </w:pPr>
+      <w:r>
+        <w:rPr>
+          <w:noProof/>
+        </w:rPr>
+        <w:drawing>
+          <wp:inline distT="0" distB="0" distL="0" distR="0" wp14:anchorId="58CAD544" wp14:editId="0A3A8861">
+            <wp:extent cx="5400040" cy="2644775"/>
+            <wp:effectExtent l="0" t="0" r="0" b="3175"/>
+            <wp:docPr id="8" name="Imagen 8" descr="Interfaz de usuario gráfica, Aplicación, Teams&#10;&#10;Descripción generada automáticamente"/>
+            <wp:cNvGraphicFramePr>
+              <a:graphicFrameLocks xmlns:a="http://schemas.openxmlformats.org/drawingml/2006/main" noChangeAspect="1"/>
+            </wp:cNvGraphicFramePr>
+            <a:graphic xmlns:a="http://schemas.openxmlformats.org/drawingml/2006/main">
+              <a:graphicData uri="http://schemas.openxmlformats.org/drawingml/2006/picture">
+                <pic:pic xmlns:pic="http://schemas.openxmlformats.org/drawingml/2006/picture">
+                  <pic:nvPicPr>
+                    <pic:cNvPr id="8" name="Imagen 8" descr="Interfaz de usuario gráfica, Aplicación, Teams&#10;&#10;Descripción generada automáticamente"/>
+                    <pic:cNvPicPr/>
+                  </pic:nvPicPr>
+                  <pic:blipFill>
+                    <a:blip r:embed="rId11"/>
+                    <a:stretch>
+                      <a:fillRect/>
+                    </a:stretch>
+                  </pic:blipFill>
+                  <pic:spPr>
+                    <a:xfrm>
+                      <a:off x="0" y="0"/>
+                      <a:ext cx="5400040" cy="2644775"/>
                     </a:xfrm>
                     <a:prstGeom prst="rect">
                       <a:avLst/>
